--- a/marksheets/sp3-marksheet.docx
+++ b/marksheets/sp3-marksheet.docx
@@ -17,23 +17,7 @@
           <w:b/>
           <w:sz w:val="44"/>
         </w:rPr>
-        <w:t>A</w:t>
-      </w:r>
-      <w:r>
-        <w:rPr>
-          <w:rFonts w:ascii="Arial" w:hAnsi="Arial" w:cs="Arial"/>
-          <w:b/>
-          <w:sz w:val="44"/>
-        </w:rPr>
-        <w:t xml:space="preserve">ssessment </w:t>
-      </w:r>
-      <w:r>
-        <w:rPr>
-          <w:rFonts w:ascii="Arial" w:hAnsi="Arial" w:cs="Arial"/>
-          <w:b/>
-          <w:sz w:val="44"/>
-        </w:rPr>
-        <w:t>1 SP</w:t>
+        <w:t xml:space="preserve">Submission Point </w:t>
       </w:r>
       <w:r>
         <w:rPr>
@@ -49,7 +33,7 @@
           <w:b/>
           <w:sz w:val="44"/>
         </w:rPr>
-        <w:t xml:space="preserve"> - </w:t>
+        <w:t xml:space="preserve"> </w:t>
       </w:r>
       <w:r>
         <w:rPr>
@@ -57,7 +41,33 @@
           <w:b/>
           <w:sz w:val="44"/>
         </w:rPr>
-        <w:t xml:space="preserve">Student feedback                                            </w:t>
+        <w:t>(</w:t>
+      </w:r>
+      <w:r>
+        <w:rPr>
+          <w:rFonts w:ascii="Arial" w:hAnsi="Arial" w:cs="Arial"/>
+          <w:b/>
+          <w:sz w:val="44"/>
+        </w:rPr>
+        <w:t>5%</w:t>
+      </w:r>
+      <w:r>
+        <w:rPr>
+          <w:rFonts w:ascii="Arial" w:hAnsi="Arial" w:cs="Arial"/>
+          <w:b/>
+          <w:sz w:val="44"/>
+        </w:rPr>
+        <w:t>)</w:t>
+      </w:r>
+      <w:bookmarkStart w:id="0" w:name="_GoBack"/>
+      <w:bookmarkEnd w:id="0"/>
+      <w:r>
+        <w:rPr>
+          <w:rFonts w:ascii="Arial" w:hAnsi="Arial" w:cs="Arial"/>
+          <w:b/>
+          <w:sz w:val="44"/>
+        </w:rPr>
+        <w:t xml:space="preserve">                                            </w:t>
       </w:r>
     </w:p>
     <w:tbl>
@@ -74,23 +84,25 @@
         <w:tblLook w:val="0000" w:firstRow="0" w:lastRow="0" w:firstColumn="0" w:lastColumn="0" w:noHBand="0" w:noVBand="0"/>
       </w:tblPr>
       <w:tblGrid>
-        <w:gridCol w:w="859"/>
-        <w:gridCol w:w="1390"/>
-        <w:gridCol w:w="437"/>
-        <w:gridCol w:w="965"/>
-        <w:gridCol w:w="716"/>
-        <w:gridCol w:w="244"/>
-        <w:gridCol w:w="1597"/>
-        <w:gridCol w:w="516"/>
-        <w:gridCol w:w="304"/>
-        <w:gridCol w:w="655"/>
-        <w:gridCol w:w="1093"/>
+        <w:gridCol w:w="853"/>
+        <w:gridCol w:w="1356"/>
+        <w:gridCol w:w="423"/>
+        <w:gridCol w:w="942"/>
+        <w:gridCol w:w="695"/>
+        <w:gridCol w:w="238"/>
+        <w:gridCol w:w="1562"/>
+        <w:gridCol w:w="789"/>
+        <w:gridCol w:w="646"/>
+        <w:gridCol w:w="1058"/>
       </w:tblGrid>
       <w:tr>
         <w:tc>
           <w:tcPr>
-            <w:tcW w:w="1281" w:type="pct"/>
+            <w:tcW w:w="1290" w:type="pct"/>
             <w:gridSpan w:val="2"/>
+            <w:tcBorders>
+              <w:bottom w:val="single" w:sz="4" w:space="0" w:color="auto"/>
+            </w:tcBorders>
             <w:shd w:val="clear" w:color="auto" w:fill="auto"/>
           </w:tcPr>
           <w:p>
@@ -106,14 +118,17 @@
                 <w:rFonts w:ascii="Arial" w:hAnsi="Arial" w:cs="Arial"/>
                 <w:b/>
               </w:rPr>
-              <w:t>Group</w:t>
+              <w:t>TEAM ID</w:t>
             </w:r>
           </w:p>
         </w:tc>
         <w:tc>
           <w:tcPr>
-            <w:tcW w:w="3719" w:type="pct"/>
-            <w:gridSpan w:val="9"/>
+            <w:tcW w:w="3710" w:type="pct"/>
+            <w:gridSpan w:val="8"/>
+            <w:tcBorders>
+              <w:bottom w:val="single" w:sz="4" w:space="0" w:color="auto"/>
+            </w:tcBorders>
             <w:shd w:val="clear" w:color="auto" w:fill="auto"/>
           </w:tcPr>
           <w:p>
@@ -130,7 +145,29 @@
       <w:tr>
         <w:tc>
           <w:tcPr>
-            <w:tcW w:w="1281" w:type="pct"/>
+            <w:tcW w:w="5000" w:type="pct"/>
+            <w:gridSpan w:val="10"/>
+            <w:tcBorders>
+              <w:left w:val="nil"/>
+              <w:right w:val="nil"/>
+            </w:tcBorders>
+            <w:shd w:val="clear" w:color="auto" w:fill="auto"/>
+          </w:tcPr>
+          <w:p>
+            <w:pPr>
+              <w:spacing w:before="40" w:after="20"/>
+              <w:rPr>
+                <w:rFonts w:ascii="Arial" w:hAnsi="Arial" w:cs="Arial"/>
+                <w:b/>
+              </w:rPr>
+            </w:pPr>
+          </w:p>
+        </w:tc>
+      </w:tr>
+      <w:tr>
+        <w:tc>
+          <w:tcPr>
+            <w:tcW w:w="1290" w:type="pct"/>
             <w:gridSpan w:val="2"/>
             <w:shd w:val="clear" w:color="auto" w:fill="E6E6E6"/>
           </w:tcPr>
@@ -153,7 +190,7 @@
         </w:tc>
         <w:tc>
           <w:tcPr>
-            <w:tcW w:w="1346" w:type="pct"/>
+            <w:tcW w:w="1342" w:type="pct"/>
             <w:gridSpan w:val="4"/>
             <w:shd w:val="clear" w:color="auto" w:fill="E6E6E6"/>
           </w:tcPr>
@@ -176,8 +213,7 @@
         </w:tc>
         <w:tc>
           <w:tcPr>
-            <w:tcW w:w="1204" w:type="pct"/>
-            <w:gridSpan w:val="2"/>
+            <w:tcW w:w="912" w:type="pct"/>
             <w:shd w:val="clear" w:color="auto" w:fill="E6E6E6"/>
           </w:tcPr>
           <w:p>
@@ -199,7 +235,7 @@
         </w:tc>
         <w:tc>
           <w:tcPr>
-            <w:tcW w:w="1169" w:type="pct"/>
+            <w:tcW w:w="1456" w:type="pct"/>
             <w:gridSpan w:val="3"/>
             <w:shd w:val="clear" w:color="auto" w:fill="E6E6E6"/>
           </w:tcPr>
@@ -224,7 +260,7 @@
       <w:tr>
         <w:tc>
           <w:tcPr>
-            <w:tcW w:w="1281" w:type="pct"/>
+            <w:tcW w:w="1290" w:type="pct"/>
             <w:gridSpan w:val="2"/>
           </w:tcPr>
           <w:p>
@@ -240,7 +276,7 @@
         </w:tc>
         <w:tc>
           <w:tcPr>
-            <w:tcW w:w="1346" w:type="pct"/>
+            <w:tcW w:w="1342" w:type="pct"/>
             <w:gridSpan w:val="4"/>
           </w:tcPr>
           <w:p>
@@ -256,8 +292,7 @@
         </w:tc>
         <w:tc>
           <w:tcPr>
-            <w:tcW w:w="1204" w:type="pct"/>
-            <w:gridSpan w:val="2"/>
+            <w:tcW w:w="912" w:type="pct"/>
           </w:tcPr>
           <w:p>
             <w:pPr>
@@ -272,7 +307,7 @@
         </w:tc>
         <w:tc>
           <w:tcPr>
-            <w:tcW w:w="1169" w:type="pct"/>
+            <w:tcW w:w="1456" w:type="pct"/>
             <w:gridSpan w:val="3"/>
           </w:tcPr>
           <w:p>
@@ -290,7 +325,7 @@
       <w:tr>
         <w:tc>
           <w:tcPr>
-            <w:tcW w:w="1281" w:type="pct"/>
+            <w:tcW w:w="1290" w:type="pct"/>
             <w:gridSpan w:val="2"/>
           </w:tcPr>
           <w:p>
@@ -306,7 +341,7 @@
         </w:tc>
         <w:tc>
           <w:tcPr>
-            <w:tcW w:w="1346" w:type="pct"/>
+            <w:tcW w:w="1342" w:type="pct"/>
             <w:gridSpan w:val="4"/>
           </w:tcPr>
           <w:p>
@@ -322,8 +357,7 @@
         </w:tc>
         <w:tc>
           <w:tcPr>
-            <w:tcW w:w="1204" w:type="pct"/>
-            <w:gridSpan w:val="2"/>
+            <w:tcW w:w="912" w:type="pct"/>
           </w:tcPr>
           <w:p>
             <w:pPr>
@@ -338,7 +372,7 @@
         </w:tc>
         <w:tc>
           <w:tcPr>
-            <w:tcW w:w="1169" w:type="pct"/>
+            <w:tcW w:w="1456" w:type="pct"/>
             <w:gridSpan w:val="3"/>
           </w:tcPr>
           <w:p>
@@ -356,7 +390,7 @@
       <w:tr>
         <w:tc>
           <w:tcPr>
-            <w:tcW w:w="1281" w:type="pct"/>
+            <w:tcW w:w="1290" w:type="pct"/>
             <w:gridSpan w:val="2"/>
           </w:tcPr>
           <w:p>
@@ -372,7 +406,7 @@
         </w:tc>
         <w:tc>
           <w:tcPr>
-            <w:tcW w:w="1346" w:type="pct"/>
+            <w:tcW w:w="1342" w:type="pct"/>
             <w:gridSpan w:val="4"/>
           </w:tcPr>
           <w:p>
@@ -388,8 +422,7 @@
         </w:tc>
         <w:tc>
           <w:tcPr>
-            <w:tcW w:w="1204" w:type="pct"/>
-            <w:gridSpan w:val="2"/>
+            <w:tcW w:w="912" w:type="pct"/>
           </w:tcPr>
           <w:p>
             <w:pPr>
@@ -404,7 +437,7 @@
         </w:tc>
         <w:tc>
           <w:tcPr>
-            <w:tcW w:w="1169" w:type="pct"/>
+            <w:tcW w:w="1456" w:type="pct"/>
             <w:gridSpan w:val="3"/>
           </w:tcPr>
           <w:p>
@@ -422,7 +455,7 @@
       <w:tr>
         <w:tc>
           <w:tcPr>
-            <w:tcW w:w="1281" w:type="pct"/>
+            <w:tcW w:w="1290" w:type="pct"/>
             <w:gridSpan w:val="2"/>
           </w:tcPr>
           <w:p>
@@ -438,7 +471,7 @@
         </w:tc>
         <w:tc>
           <w:tcPr>
-            <w:tcW w:w="1346" w:type="pct"/>
+            <w:tcW w:w="1342" w:type="pct"/>
             <w:gridSpan w:val="4"/>
           </w:tcPr>
           <w:p>
@@ -454,8 +487,7 @@
         </w:tc>
         <w:tc>
           <w:tcPr>
-            <w:tcW w:w="1204" w:type="pct"/>
-            <w:gridSpan w:val="2"/>
+            <w:tcW w:w="912" w:type="pct"/>
           </w:tcPr>
           <w:p>
             <w:pPr>
@@ -470,7 +502,7 @@
         </w:tc>
         <w:tc>
           <w:tcPr>
-            <w:tcW w:w="1169" w:type="pct"/>
+            <w:tcW w:w="1456" w:type="pct"/>
             <w:gridSpan w:val="3"/>
           </w:tcPr>
           <w:p>
@@ -488,8 +520,11 @@
       <w:tr>
         <w:tc>
           <w:tcPr>
-            <w:tcW w:w="1281" w:type="pct"/>
+            <w:tcW w:w="1290" w:type="pct"/>
             <w:gridSpan w:val="2"/>
+            <w:tcBorders>
+              <w:bottom w:val="single" w:sz="4" w:space="0" w:color="auto"/>
+            </w:tcBorders>
           </w:tcPr>
           <w:p>
             <w:pPr>
@@ -504,8 +539,11 @@
         </w:tc>
         <w:tc>
           <w:tcPr>
-            <w:tcW w:w="1346" w:type="pct"/>
+            <w:tcW w:w="1342" w:type="pct"/>
             <w:gridSpan w:val="4"/>
+            <w:tcBorders>
+              <w:bottom w:val="single" w:sz="4" w:space="0" w:color="auto"/>
+            </w:tcBorders>
           </w:tcPr>
           <w:p>
             <w:pPr>
@@ -520,8 +558,10 @@
         </w:tc>
         <w:tc>
           <w:tcPr>
-            <w:tcW w:w="1204" w:type="pct"/>
-            <w:gridSpan w:val="2"/>
+            <w:tcW w:w="912" w:type="pct"/>
+            <w:tcBorders>
+              <w:bottom w:val="single" w:sz="4" w:space="0" w:color="auto"/>
+            </w:tcBorders>
           </w:tcPr>
           <w:p>
             <w:pPr>
@@ -536,8 +576,11 @@
         </w:tc>
         <w:tc>
           <w:tcPr>
-            <w:tcW w:w="1169" w:type="pct"/>
+            <w:tcW w:w="1456" w:type="pct"/>
             <w:gridSpan w:val="3"/>
+            <w:tcBorders>
+              <w:bottom w:val="single" w:sz="4" w:space="0" w:color="auto"/>
+            </w:tcBorders>
           </w:tcPr>
           <w:p>
             <w:pPr>
@@ -557,8 +600,8 @@
         </w:trPr>
         <w:tc>
           <w:tcPr>
-            <w:tcW w:w="1281" w:type="pct"/>
-            <w:gridSpan w:val="2"/>
+            <w:tcW w:w="4005" w:type="pct"/>
+            <w:gridSpan w:val="8"/>
             <w:tcBorders>
               <w:left w:val="nil"/>
               <w:right w:val="nil"/>
@@ -575,51 +618,10 @@
               </w:rPr>
             </w:pPr>
           </w:p>
-          <w:p>
-            <w:pPr>
-              <w:spacing w:before="80" w:after="40"/>
-              <w:rPr>
-                <w:rFonts w:ascii="Arial" w:hAnsi="Arial" w:cs="Arial"/>
-                <w:b/>
-                <w:bCs/>
-                <w:sz w:val="22"/>
-              </w:rPr>
-            </w:pPr>
-            <w:r>
-              <w:rPr>
-                <w:rFonts w:ascii="Arial" w:hAnsi="Arial" w:cs="Arial"/>
-                <w:b/>
-                <w:bCs/>
-                <w:sz w:val="22"/>
-              </w:rPr>
-              <w:t>Required elements</w:t>
-            </w:r>
-          </w:p>
-        </w:tc>
-        <w:tc>
-          <w:tcPr>
-            <w:tcW w:w="2723" w:type="pct"/>
-            <w:gridSpan w:val="7"/>
-            <w:tcBorders>
-              <w:left w:val="nil"/>
-              <w:right w:val="nil"/>
-            </w:tcBorders>
-          </w:tcPr>
-          <w:p>
-            <w:pPr>
-              <w:spacing w:before="80" w:after="40"/>
-              <w:rPr>
-                <w:rFonts w:ascii="Arial" w:hAnsi="Arial" w:cs="Arial"/>
-                <w:b/>
-                <w:bCs/>
-                <w:sz w:val="22"/>
-              </w:rPr>
-            </w:pPr>
-          </w:p>
-        </w:tc>
-        <w:tc>
-          <w:tcPr>
-            <w:tcW w:w="996" w:type="pct"/>
+        </w:tc>
+        <w:tc>
+          <w:tcPr>
+            <w:tcW w:w="995" w:type="pct"/>
             <w:gridSpan w:val="2"/>
             <w:tcBorders>
               <w:left w:val="nil"/>
@@ -643,7 +645,7 @@
       <w:tr>
         <w:tc>
           <w:tcPr>
-            <w:tcW w:w="1281" w:type="pct"/>
+            <w:tcW w:w="1290" w:type="pct"/>
             <w:gridSpan w:val="2"/>
           </w:tcPr>
           <w:p>
@@ -657,14 +659,356 @@
               <w:rPr>
                 <w:rFonts w:ascii="Arial" w:hAnsi="Arial" w:cs="Arial"/>
               </w:rPr>
-              <w:t>Punctuality</w:t>
+              <w:t>Planning document</w:t>
             </w:r>
           </w:p>
         </w:tc>
         <w:tc>
           <w:tcPr>
-            <w:tcW w:w="799" w:type="pct"/>
+            <w:tcW w:w="3710" w:type="pct"/>
+            <w:gridSpan w:val="8"/>
+            <w:tcBorders>
+              <w:top w:val="single" w:sz="4" w:space="0" w:color="auto"/>
+            </w:tcBorders>
+          </w:tcPr>
+          <w:p>
+            <w:pPr>
+              <w:spacing w:before="40" w:after="20"/>
+              <w:rPr>
+                <w:rFonts w:ascii="Arial" w:hAnsi="Arial" w:cs="Arial"/>
+              </w:rPr>
+            </w:pPr>
+          </w:p>
+          <w:p>
+            <w:pPr>
+              <w:spacing w:before="40" w:after="20"/>
+              <w:rPr>
+                <w:rFonts w:ascii="Arial" w:hAnsi="Arial" w:cs="Arial"/>
+              </w:rPr>
+            </w:pPr>
+          </w:p>
+          <w:p>
+            <w:pPr>
+              <w:spacing w:before="40" w:after="20"/>
+              <w:rPr>
+                <w:rFonts w:ascii="Arial" w:hAnsi="Arial" w:cs="Arial"/>
+              </w:rPr>
+            </w:pPr>
+          </w:p>
+          <w:p>
+            <w:pPr>
+              <w:spacing w:before="40" w:after="20"/>
+              <w:rPr>
+                <w:rFonts w:ascii="Arial" w:hAnsi="Arial" w:cs="Arial"/>
+              </w:rPr>
+            </w:pPr>
+          </w:p>
+          <w:p>
+            <w:pPr>
+              <w:spacing w:before="40" w:after="20"/>
+              <w:rPr>
+                <w:rFonts w:ascii="Arial" w:hAnsi="Arial" w:cs="Arial"/>
+              </w:rPr>
+            </w:pPr>
+          </w:p>
+        </w:tc>
+      </w:tr>
+      <w:tr>
+        <w:tc>
+          <w:tcPr>
+            <w:tcW w:w="1290" w:type="pct"/>
             <w:gridSpan w:val="2"/>
+          </w:tcPr>
+          <w:p>
+            <w:pPr>
+              <w:spacing w:before="40" w:after="20"/>
+              <w:rPr>
+                <w:rFonts w:ascii="Arial" w:hAnsi="Arial" w:cs="Arial"/>
+              </w:rPr>
+            </w:pPr>
+            <w:r>
+              <w:rPr>
+                <w:rFonts w:ascii="Arial" w:hAnsi="Arial" w:cs="Arial"/>
+              </w:rPr>
+              <w:t>Mood boards</w:t>
+            </w:r>
+          </w:p>
+        </w:tc>
+        <w:tc>
+          <w:tcPr>
+            <w:tcW w:w="3710" w:type="pct"/>
+            <w:gridSpan w:val="8"/>
+            <w:tcBorders>
+              <w:bottom w:val="single" w:sz="4" w:space="0" w:color="auto"/>
+            </w:tcBorders>
+          </w:tcPr>
+          <w:p>
+            <w:pPr>
+              <w:spacing w:before="40" w:after="20"/>
+              <w:rPr>
+                <w:rFonts w:ascii="Arial" w:hAnsi="Arial" w:cs="Arial"/>
+              </w:rPr>
+            </w:pPr>
+          </w:p>
+          <w:p>
+            <w:pPr>
+              <w:spacing w:before="40" w:after="20"/>
+              <w:rPr>
+                <w:rFonts w:ascii="Arial" w:hAnsi="Arial" w:cs="Arial"/>
+              </w:rPr>
+            </w:pPr>
+          </w:p>
+          <w:p>
+            <w:pPr>
+              <w:spacing w:before="40" w:after="20"/>
+              <w:rPr>
+                <w:rFonts w:ascii="Arial" w:hAnsi="Arial" w:cs="Arial"/>
+              </w:rPr>
+            </w:pPr>
+          </w:p>
+          <w:p>
+            <w:pPr>
+              <w:spacing w:before="40" w:after="20"/>
+              <w:rPr>
+                <w:rFonts w:ascii="Arial" w:hAnsi="Arial" w:cs="Arial"/>
+              </w:rPr>
+            </w:pPr>
+          </w:p>
+          <w:p>
+            <w:pPr>
+              <w:spacing w:before="40" w:after="20"/>
+              <w:rPr>
+                <w:rFonts w:ascii="Arial" w:hAnsi="Arial" w:cs="Arial"/>
+              </w:rPr>
+            </w:pPr>
+          </w:p>
+        </w:tc>
+      </w:tr>
+      <w:tr>
+        <w:tc>
+          <w:tcPr>
+            <w:tcW w:w="1290" w:type="pct"/>
+            <w:gridSpan w:val="2"/>
+          </w:tcPr>
+          <w:p>
+            <w:pPr>
+              <w:spacing w:before="40" w:after="20"/>
+              <w:rPr>
+                <w:rFonts w:ascii="Arial" w:hAnsi="Arial" w:cs="Arial"/>
+              </w:rPr>
+            </w:pPr>
+            <w:r>
+              <w:rPr>
+                <w:rFonts w:ascii="Arial" w:hAnsi="Arial" w:cs="Arial"/>
+              </w:rPr>
+              <w:t>Style Guide</w:t>
+            </w:r>
+          </w:p>
+        </w:tc>
+        <w:tc>
+          <w:tcPr>
+            <w:tcW w:w="3710" w:type="pct"/>
+            <w:gridSpan w:val="8"/>
+            <w:tcBorders>
+              <w:bottom w:val="single" w:sz="4" w:space="0" w:color="auto"/>
+            </w:tcBorders>
+          </w:tcPr>
+          <w:p>
+            <w:pPr>
+              <w:spacing w:before="40" w:after="20"/>
+              <w:rPr>
+                <w:rFonts w:ascii="Arial" w:hAnsi="Arial" w:cs="Arial"/>
+              </w:rPr>
+            </w:pPr>
+          </w:p>
+          <w:p>
+            <w:pPr>
+              <w:spacing w:before="40" w:after="20"/>
+              <w:rPr>
+                <w:rFonts w:ascii="Arial" w:hAnsi="Arial" w:cs="Arial"/>
+              </w:rPr>
+            </w:pPr>
+          </w:p>
+          <w:p>
+            <w:pPr>
+              <w:spacing w:before="40" w:after="20"/>
+              <w:rPr>
+                <w:rFonts w:ascii="Arial" w:hAnsi="Arial" w:cs="Arial"/>
+              </w:rPr>
+            </w:pPr>
+          </w:p>
+          <w:p>
+            <w:pPr>
+              <w:spacing w:before="40" w:after="20"/>
+              <w:rPr>
+                <w:rFonts w:ascii="Arial" w:hAnsi="Arial" w:cs="Arial"/>
+              </w:rPr>
+            </w:pPr>
+          </w:p>
+          <w:p>
+            <w:pPr>
+              <w:spacing w:before="40" w:after="20"/>
+              <w:rPr>
+                <w:rFonts w:ascii="Arial" w:hAnsi="Arial" w:cs="Arial"/>
+              </w:rPr>
+            </w:pPr>
+          </w:p>
+        </w:tc>
+      </w:tr>
+      <w:tr>
+        <w:tc>
+          <w:tcPr>
+            <w:tcW w:w="1290" w:type="pct"/>
+            <w:gridSpan w:val="2"/>
+          </w:tcPr>
+          <w:p>
+            <w:pPr>
+              <w:spacing w:before="40" w:after="20"/>
+              <w:rPr>
+                <w:rFonts w:ascii="Arial" w:hAnsi="Arial" w:cs="Arial"/>
+              </w:rPr>
+            </w:pPr>
+            <w:r>
+              <w:rPr>
+                <w:rFonts w:ascii="Arial" w:hAnsi="Arial" w:cs="Arial"/>
+              </w:rPr>
+              <w:t>Parallel designs</w:t>
+            </w:r>
+          </w:p>
+        </w:tc>
+        <w:tc>
+          <w:tcPr>
+            <w:tcW w:w="3710" w:type="pct"/>
+            <w:gridSpan w:val="8"/>
+            <w:tcBorders>
+              <w:bottom w:val="single" w:sz="4" w:space="0" w:color="auto"/>
+            </w:tcBorders>
+          </w:tcPr>
+          <w:p>
+            <w:pPr>
+              <w:spacing w:before="40" w:after="20"/>
+              <w:rPr>
+                <w:rFonts w:ascii="Arial" w:hAnsi="Arial" w:cs="Arial"/>
+              </w:rPr>
+            </w:pPr>
+          </w:p>
+          <w:p>
+            <w:pPr>
+              <w:spacing w:before="40" w:after="20"/>
+              <w:rPr>
+                <w:rFonts w:ascii="Arial" w:hAnsi="Arial" w:cs="Arial"/>
+              </w:rPr>
+            </w:pPr>
+          </w:p>
+          <w:p>
+            <w:pPr>
+              <w:spacing w:before="40" w:after="20"/>
+              <w:rPr>
+                <w:rFonts w:ascii="Arial" w:hAnsi="Arial" w:cs="Arial"/>
+              </w:rPr>
+            </w:pPr>
+          </w:p>
+          <w:p>
+            <w:pPr>
+              <w:spacing w:before="40" w:after="20"/>
+              <w:rPr>
+                <w:rFonts w:ascii="Arial" w:hAnsi="Arial" w:cs="Arial"/>
+              </w:rPr>
+            </w:pPr>
+          </w:p>
+          <w:p>
+            <w:pPr>
+              <w:spacing w:before="40" w:after="20"/>
+              <w:rPr>
+                <w:rFonts w:ascii="Arial" w:hAnsi="Arial" w:cs="Arial"/>
+              </w:rPr>
+            </w:pPr>
+          </w:p>
+          <w:p>
+            <w:pPr>
+              <w:spacing w:before="40" w:after="20"/>
+              <w:rPr>
+                <w:rFonts w:ascii="Arial" w:hAnsi="Arial" w:cs="Arial"/>
+              </w:rPr>
+            </w:pPr>
+          </w:p>
+          <w:p>
+            <w:pPr>
+              <w:spacing w:before="40" w:after="20"/>
+              <w:rPr>
+                <w:rFonts w:ascii="Arial" w:hAnsi="Arial" w:cs="Arial"/>
+              </w:rPr>
+            </w:pPr>
+          </w:p>
+          <w:p>
+            <w:pPr>
+              <w:spacing w:before="40" w:after="20"/>
+              <w:rPr>
+                <w:rFonts w:ascii="Arial" w:hAnsi="Arial" w:cs="Arial"/>
+              </w:rPr>
+            </w:pPr>
+          </w:p>
+          <w:p>
+            <w:pPr>
+              <w:spacing w:before="40" w:after="20"/>
+              <w:rPr>
+                <w:rFonts w:ascii="Arial" w:hAnsi="Arial" w:cs="Arial"/>
+              </w:rPr>
+            </w:pPr>
+          </w:p>
+        </w:tc>
+      </w:tr>
+      <w:tr>
+        <w:tc>
+          <w:tcPr>
+            <w:tcW w:w="5000" w:type="pct"/>
+            <w:gridSpan w:val="10"/>
+            <w:tcBorders>
+              <w:left w:val="nil"/>
+              <w:right w:val="nil"/>
+            </w:tcBorders>
+          </w:tcPr>
+          <w:p>
+            <w:pPr>
+              <w:spacing w:before="40" w:after="20"/>
+              <w:rPr>
+                <w:rFonts w:ascii="Arial" w:hAnsi="Arial" w:cs="Arial"/>
+              </w:rPr>
+            </w:pPr>
+          </w:p>
+        </w:tc>
+      </w:tr>
+      <w:tr>
+        <w:tc>
+          <w:tcPr>
+            <w:tcW w:w="1290" w:type="pct"/>
+            <w:gridSpan w:val="2"/>
+            <w:tcBorders>
+              <w:bottom w:val="single" w:sz="4" w:space="0" w:color="auto"/>
+            </w:tcBorders>
+          </w:tcPr>
+          <w:p>
+            <w:pPr>
+              <w:spacing w:before="40" w:after="20"/>
+              <w:rPr>
+                <w:rFonts w:ascii="Arial" w:hAnsi="Arial" w:cs="Arial"/>
+              </w:rPr>
+            </w:pPr>
+            <w:r>
+              <w:rPr>
+                <w:rFonts w:ascii="Arial" w:hAnsi="Arial" w:cs="Arial"/>
+              </w:rPr>
+              <w:t>Attendance</w:t>
+            </w:r>
+          </w:p>
+        </w:tc>
+        <w:tc>
+          <w:tcPr>
+            <w:tcW w:w="797" w:type="pct"/>
+            <w:gridSpan w:val="2"/>
+            <w:tcBorders>
+              <w:bottom w:val="single" w:sz="4" w:space="0" w:color="auto"/>
+            </w:tcBorders>
           </w:tcPr>
           <w:p>
             <w:pPr>
@@ -683,8 +1027,11 @@
         </w:tc>
         <w:tc>
           <w:tcPr>
-            <w:tcW w:w="1751" w:type="pct"/>
-            <w:gridSpan w:val="4"/>
+            <w:tcW w:w="1457" w:type="pct"/>
+            <w:gridSpan w:val="3"/>
+            <w:tcBorders>
+              <w:bottom w:val="single" w:sz="4" w:space="0" w:color="auto"/>
+            </w:tcBorders>
           </w:tcPr>
           <w:p>
             <w:pPr>
@@ -697,14 +1044,17 @@
               <w:rPr>
                 <w:rFonts w:ascii="Arial" w:hAnsi="Arial" w:cs="Arial"/>
               </w:rPr>
-              <w:t>File Uploaded</w:t>
+              <w:t>Professionalism</w:t>
             </w:r>
           </w:p>
         </w:tc>
         <w:tc>
           <w:tcPr>
-            <w:tcW w:w="1169" w:type="pct"/>
+            <w:tcW w:w="1456" w:type="pct"/>
             <w:gridSpan w:val="3"/>
+            <w:tcBorders>
+              <w:bottom w:val="single" w:sz="4" w:space="0" w:color="auto"/>
+            </w:tcBorders>
           </w:tcPr>
           <w:p>
             <w:pPr>
@@ -719,19 +1069,13 @@
               </w:rPr>
               <w:sym w:font="Wingdings" w:char="F070"/>
             </w:r>
-            <w:r>
-              <w:rPr>
-                <w:rFonts w:ascii="Arial" w:hAnsi="Arial" w:cs="Arial"/>
-              </w:rPr>
-              <w:t xml:space="preserve"> .pptx format</w:t>
-            </w:r>
           </w:p>
         </w:tc>
       </w:tr>
       <w:tr>
         <w:tc>
           <w:tcPr>
-            <w:tcW w:w="1281" w:type="pct"/>
+            <w:tcW w:w="1290" w:type="pct"/>
             <w:gridSpan w:val="2"/>
           </w:tcPr>
           <w:p>
@@ -741,72 +1085,67 @@
                 <w:rFonts w:ascii="Arial" w:hAnsi="Arial" w:cs="Arial"/>
               </w:rPr>
             </w:pPr>
+            <w:proofErr w:type="gramStart"/>
             <w:r>
               <w:rPr>
                 <w:rFonts w:ascii="Arial" w:hAnsi="Arial" w:cs="Arial"/>
               </w:rPr>
-              <w:t>Attendance</w:t>
+              <w:t>5 minute</w:t>
             </w:r>
-          </w:p>
-        </w:tc>
-        <w:tc>
-          <w:tcPr>
-            <w:tcW w:w="799" w:type="pct"/>
-            <w:gridSpan w:val="2"/>
-          </w:tcPr>
-          <w:p>
-            <w:pPr>
-              <w:spacing w:before="40" w:after="20"/>
-              <w:rPr>
-                <w:rFonts w:ascii="Arial" w:hAnsi="Arial" w:cs="Arial"/>
-              </w:rPr>
-            </w:pPr>
+            <w:proofErr w:type="gramEnd"/>
             <w:r>
               <w:rPr>
                 <w:rFonts w:ascii="Arial" w:hAnsi="Arial" w:cs="Arial"/>
               </w:rPr>
-              <w:sym w:font="Wingdings" w:char="F070"/>
+              <w:t xml:space="preserve"> p</w:t>
             </w:r>
-          </w:p>
-        </w:tc>
-        <w:tc>
-          <w:tcPr>
-            <w:tcW w:w="1751" w:type="pct"/>
-            <w:gridSpan w:val="4"/>
-          </w:tcPr>
-          <w:p>
-            <w:pPr>
-              <w:spacing w:before="40" w:after="20"/>
-              <w:rPr>
-                <w:rFonts w:ascii="Arial" w:hAnsi="Arial" w:cs="Arial"/>
-              </w:rPr>
-            </w:pPr>
             <w:r>
               <w:rPr>
                 <w:rFonts w:ascii="Arial" w:hAnsi="Arial" w:cs="Arial"/>
               </w:rPr>
-              <w:t xml:space="preserve">Content Delivery Schedule </w:t>
+              <w:t>resentation</w:t>
             </w:r>
           </w:p>
         </w:tc>
         <w:tc>
           <w:tcPr>
-            <w:tcW w:w="1169" w:type="pct"/>
-            <w:gridSpan w:val="3"/>
-          </w:tcPr>
-          <w:p>
-            <w:pPr>
-              <w:spacing w:before="40" w:after="20"/>
-              <w:rPr>
-                <w:rFonts w:ascii="Arial" w:hAnsi="Arial" w:cs="Arial"/>
-              </w:rPr>
-            </w:pPr>
-            <w:r>
-              <w:rPr>
-                <w:rFonts w:ascii="Arial" w:hAnsi="Arial" w:cs="Arial"/>
-              </w:rPr>
-              <w:sym w:font="Wingdings" w:char="F070"/>
-            </w:r>
+            <w:tcW w:w="3710" w:type="pct"/>
+            <w:gridSpan w:val="8"/>
+            <w:tcBorders>
+              <w:bottom w:val="single" w:sz="4" w:space="0" w:color="auto"/>
+            </w:tcBorders>
+          </w:tcPr>
+          <w:p>
+            <w:pPr>
+              <w:spacing w:before="40" w:after="20"/>
+              <w:rPr>
+                <w:rFonts w:ascii="Arial" w:hAnsi="Arial" w:cs="Arial"/>
+              </w:rPr>
+            </w:pPr>
+          </w:p>
+          <w:p>
+            <w:pPr>
+              <w:spacing w:before="40" w:after="20"/>
+              <w:rPr>
+                <w:rFonts w:ascii="Arial" w:hAnsi="Arial" w:cs="Arial"/>
+              </w:rPr>
+            </w:pPr>
+          </w:p>
+          <w:p>
+            <w:pPr>
+              <w:spacing w:before="40" w:after="20"/>
+              <w:rPr>
+                <w:rFonts w:ascii="Arial" w:hAnsi="Arial" w:cs="Arial"/>
+              </w:rPr>
+            </w:pPr>
+          </w:p>
+          <w:p>
+            <w:pPr>
+              <w:spacing w:before="40" w:after="20"/>
+              <w:rPr>
+                <w:rFonts w:ascii="Arial" w:hAnsi="Arial" w:cs="Arial"/>
+              </w:rPr>
+            </w:pPr>
           </w:p>
         </w:tc>
       </w:tr>
@@ -816,1328 +1155,14 @@
         </w:trPr>
         <w:tc>
           <w:tcPr>
-            <w:tcW w:w="1281" w:type="pct"/>
-            <w:gridSpan w:val="2"/>
+            <w:tcW w:w="5000" w:type="pct"/>
+            <w:gridSpan w:val="10"/>
             <w:tcBorders>
-              <w:left w:val="nil"/>
-              <w:right w:val="nil"/>
-            </w:tcBorders>
-          </w:tcPr>
-          <w:p>
-            <w:pPr>
-              <w:spacing w:before="80" w:after="40"/>
-              <w:rPr>
-                <w:rFonts w:ascii="Arial" w:hAnsi="Arial" w:cs="Arial"/>
-                <w:b/>
-                <w:bCs/>
-                <w:sz w:val="22"/>
-              </w:rPr>
-            </w:pPr>
-            <w:r>
-              <w:rPr>
-                <w:rFonts w:ascii="Arial" w:hAnsi="Arial" w:cs="Arial"/>
-                <w:b/>
-                <w:bCs/>
-                <w:sz w:val="22"/>
-              </w:rPr>
-              <w:t>Presentation</w:t>
-            </w:r>
-          </w:p>
-        </w:tc>
-        <w:tc>
-          <w:tcPr>
-            <w:tcW w:w="2723" w:type="pct"/>
-            <w:gridSpan w:val="7"/>
-            <w:tcBorders>
-              <w:left w:val="nil"/>
-              <w:right w:val="nil"/>
-            </w:tcBorders>
-          </w:tcPr>
-          <w:p>
-            <w:pPr>
-              <w:spacing w:before="80" w:after="40"/>
-              <w:rPr>
-                <w:rFonts w:ascii="Arial" w:hAnsi="Arial" w:cs="Arial"/>
-                <w:b/>
-                <w:bCs/>
-                <w:sz w:val="22"/>
-              </w:rPr>
-            </w:pPr>
-          </w:p>
-        </w:tc>
-        <w:tc>
-          <w:tcPr>
-            <w:tcW w:w="996" w:type="pct"/>
-            <w:gridSpan w:val="2"/>
-            <w:tcBorders>
-              <w:left w:val="nil"/>
-              <w:bottom w:val="nil"/>
-              <w:right w:val="nil"/>
-            </w:tcBorders>
-          </w:tcPr>
-          <w:p>
-            <w:pPr>
-              <w:spacing w:before="80" w:after="40"/>
-              <w:rPr>
-                <w:rFonts w:ascii="Arial" w:hAnsi="Arial" w:cs="Arial"/>
-                <w:b/>
-                <w:bCs/>
-                <w:sz w:val="22"/>
-              </w:rPr>
-            </w:pPr>
-          </w:p>
-        </w:tc>
-      </w:tr>
-      <w:tr>
-        <w:tc>
-          <w:tcPr>
-            <w:tcW w:w="1281" w:type="pct"/>
-            <w:gridSpan w:val="2"/>
-          </w:tcPr>
-          <w:p>
-            <w:pPr>
-              <w:spacing w:before="40" w:after="20"/>
-              <w:rPr>
-                <w:rFonts w:ascii="Arial" w:hAnsi="Arial" w:cs="Arial"/>
-              </w:rPr>
-            </w:pPr>
-            <w:r>
-              <w:rPr>
-                <w:rFonts w:ascii="Arial" w:hAnsi="Arial" w:cs="Arial"/>
-              </w:rPr>
-              <w:t>Time management</w:t>
-            </w:r>
-          </w:p>
-        </w:tc>
-        <w:tc>
-          <w:tcPr>
-            <w:tcW w:w="3719" w:type="pct"/>
-            <w:gridSpan w:val="9"/>
-            <w:tcBorders>
-              <w:top w:val="single" w:sz="4" w:space="0" w:color="auto"/>
-            </w:tcBorders>
-          </w:tcPr>
-          <w:p>
-            <w:pPr>
-              <w:spacing w:before="40" w:after="20"/>
-              <w:rPr>
-                <w:rFonts w:ascii="Arial" w:hAnsi="Arial" w:cs="Arial"/>
-              </w:rPr>
-            </w:pPr>
-          </w:p>
-          <w:p>
-            <w:pPr>
-              <w:spacing w:before="40" w:after="20"/>
-              <w:rPr>
-                <w:rFonts w:ascii="Arial" w:hAnsi="Arial" w:cs="Arial"/>
-              </w:rPr>
-            </w:pPr>
-          </w:p>
-          <w:p>
-            <w:pPr>
-              <w:spacing w:before="40" w:after="20"/>
-              <w:rPr>
-                <w:rFonts w:ascii="Arial" w:hAnsi="Arial" w:cs="Arial"/>
-              </w:rPr>
-            </w:pPr>
-          </w:p>
-          <w:p>
-            <w:pPr>
-              <w:spacing w:before="40" w:after="20"/>
-              <w:rPr>
-                <w:rFonts w:ascii="Arial" w:hAnsi="Arial" w:cs="Arial"/>
-              </w:rPr>
-            </w:pPr>
-          </w:p>
-        </w:tc>
-      </w:tr>
-      <w:tr>
-        <w:tc>
-          <w:tcPr>
-            <w:tcW w:w="1281" w:type="pct"/>
-            <w:gridSpan w:val="2"/>
-          </w:tcPr>
-          <w:p>
-            <w:pPr>
-              <w:spacing w:before="40" w:after="20"/>
-              <w:rPr>
-                <w:rFonts w:ascii="Arial" w:hAnsi="Arial" w:cs="Arial"/>
-              </w:rPr>
-            </w:pPr>
-            <w:r>
-              <w:rPr>
-                <w:rFonts w:ascii="Arial" w:hAnsi="Arial" w:cs="Arial"/>
-              </w:rPr>
-              <w:t>Delivery</w:t>
-            </w:r>
-          </w:p>
-        </w:tc>
-        <w:tc>
-          <w:tcPr>
-            <w:tcW w:w="3719" w:type="pct"/>
-            <w:gridSpan w:val="9"/>
-            <w:tcBorders>
-              <w:bottom w:val="single" w:sz="4" w:space="0" w:color="auto"/>
-            </w:tcBorders>
-          </w:tcPr>
-          <w:p>
-            <w:pPr>
-              <w:spacing w:before="40" w:after="20"/>
-              <w:rPr>
-                <w:rFonts w:ascii="Arial" w:hAnsi="Arial" w:cs="Arial"/>
-              </w:rPr>
-            </w:pPr>
-          </w:p>
-          <w:p>
-            <w:pPr>
-              <w:spacing w:before="40" w:after="20"/>
-              <w:rPr>
-                <w:rFonts w:ascii="Arial" w:hAnsi="Arial" w:cs="Arial"/>
-              </w:rPr>
-            </w:pPr>
-          </w:p>
-          <w:p>
-            <w:pPr>
-              <w:spacing w:before="40" w:after="20"/>
-              <w:rPr>
-                <w:rFonts w:ascii="Arial" w:hAnsi="Arial" w:cs="Arial"/>
-              </w:rPr>
-            </w:pPr>
-          </w:p>
-          <w:p>
-            <w:pPr>
-              <w:spacing w:before="40" w:after="20"/>
-              <w:rPr>
-                <w:rFonts w:ascii="Arial" w:hAnsi="Arial" w:cs="Arial"/>
-              </w:rPr>
-            </w:pPr>
-          </w:p>
-        </w:tc>
-      </w:tr>
-      <w:tr>
-        <w:tc>
-          <w:tcPr>
-            <w:tcW w:w="1281" w:type="pct"/>
-            <w:gridSpan w:val="2"/>
-          </w:tcPr>
-          <w:p>
-            <w:pPr>
-              <w:spacing w:before="40" w:after="20"/>
-              <w:rPr>
-                <w:rFonts w:ascii="Arial" w:hAnsi="Arial" w:cs="Arial"/>
-              </w:rPr>
-            </w:pPr>
-            <w:r>
-              <w:rPr>
-                <w:rFonts w:ascii="Arial" w:hAnsi="Arial" w:cs="Arial"/>
-              </w:rPr>
-              <w:t>Quality of slides</w:t>
-            </w:r>
-          </w:p>
-        </w:tc>
-        <w:tc>
-          <w:tcPr>
-            <w:tcW w:w="3719" w:type="pct"/>
-            <w:gridSpan w:val="9"/>
-            <w:tcBorders>
-              <w:bottom w:val="single" w:sz="4" w:space="0" w:color="auto"/>
-            </w:tcBorders>
-          </w:tcPr>
-          <w:p>
-            <w:pPr>
-              <w:spacing w:before="40" w:after="20"/>
-              <w:rPr>
-                <w:rFonts w:ascii="Arial" w:hAnsi="Arial" w:cs="Arial"/>
-              </w:rPr>
-            </w:pPr>
-          </w:p>
-          <w:p>
-            <w:pPr>
-              <w:spacing w:before="40" w:after="20"/>
-              <w:rPr>
-                <w:rFonts w:ascii="Arial" w:hAnsi="Arial" w:cs="Arial"/>
-              </w:rPr>
-            </w:pPr>
-          </w:p>
-          <w:p>
-            <w:pPr>
-              <w:spacing w:before="40" w:after="20"/>
-              <w:rPr>
-                <w:rFonts w:ascii="Arial" w:hAnsi="Arial" w:cs="Arial"/>
-              </w:rPr>
-            </w:pPr>
-          </w:p>
-          <w:p>
-            <w:pPr>
-              <w:spacing w:before="40" w:after="20"/>
-              <w:rPr>
-                <w:rFonts w:ascii="Arial" w:hAnsi="Arial" w:cs="Arial"/>
-              </w:rPr>
-            </w:pPr>
-          </w:p>
-        </w:tc>
-      </w:tr>
-      <w:tr>
-        <w:tc>
-          <w:tcPr>
-            <w:tcW w:w="1281" w:type="pct"/>
-            <w:gridSpan w:val="2"/>
-          </w:tcPr>
-          <w:p>
-            <w:pPr>
-              <w:spacing w:before="40" w:after="20"/>
-              <w:rPr>
-                <w:rFonts w:ascii="Arial" w:hAnsi="Arial" w:cs="Arial"/>
-              </w:rPr>
-            </w:pPr>
-            <w:r>
-              <w:rPr>
-                <w:rFonts w:ascii="Arial" w:hAnsi="Arial" w:cs="Arial"/>
-              </w:rPr>
-              <w:t>Overall Professionalism</w:t>
-            </w:r>
-          </w:p>
-        </w:tc>
-        <w:tc>
-          <w:tcPr>
-            <w:tcW w:w="3719" w:type="pct"/>
-            <w:gridSpan w:val="9"/>
-            <w:tcBorders>
-              <w:bottom w:val="single" w:sz="4" w:space="0" w:color="auto"/>
-            </w:tcBorders>
-          </w:tcPr>
-          <w:p>
-            <w:pPr>
-              <w:spacing w:before="40" w:after="20"/>
-              <w:rPr>
-                <w:rFonts w:ascii="Arial" w:hAnsi="Arial" w:cs="Arial"/>
-              </w:rPr>
-            </w:pPr>
-          </w:p>
-          <w:p>
-            <w:pPr>
-              <w:spacing w:before="40" w:after="20"/>
-              <w:rPr>
-                <w:rFonts w:ascii="Arial" w:hAnsi="Arial" w:cs="Arial"/>
-              </w:rPr>
-            </w:pPr>
-          </w:p>
-          <w:p>
-            <w:pPr>
-              <w:spacing w:before="40" w:after="20"/>
-              <w:rPr>
-                <w:rFonts w:ascii="Arial" w:hAnsi="Arial" w:cs="Arial"/>
-              </w:rPr>
-            </w:pPr>
-          </w:p>
-          <w:p>
-            <w:pPr>
-              <w:spacing w:before="40" w:after="20"/>
-              <w:rPr>
-                <w:rFonts w:ascii="Arial" w:hAnsi="Arial" w:cs="Arial"/>
-              </w:rPr>
-            </w:pPr>
-          </w:p>
-        </w:tc>
-      </w:tr>
-      <w:tr>
-        <w:tc>
-          <w:tcPr>
-            <w:tcW w:w="5000" w:type="pct"/>
-            <w:gridSpan w:val="11"/>
-            <w:tcBorders>
-              <w:top w:val="nil"/>
               <w:left w:val="nil"/>
               <w:bottom w:val="single" w:sz="4" w:space="0" w:color="auto"/>
               <w:right w:val="nil"/>
             </w:tcBorders>
           </w:tcPr>
-          <w:p>
-            <w:pPr>
-              <w:spacing w:before="40" w:after="20"/>
-              <w:rPr>
-                <w:rFonts w:ascii="Arial" w:hAnsi="Arial" w:cs="Arial"/>
-                <w:b/>
-                <w:bCs/>
-                <w:i/>
-                <w:sz w:val="22"/>
-              </w:rPr>
-            </w:pPr>
-            <w:r>
-              <w:br w:type="page"/>
-            </w:r>
-            <w:r>
-              <w:rPr>
-                <w:rFonts w:ascii="Arial" w:hAnsi="Arial" w:cs="Arial"/>
-                <w:b/>
-                <w:bCs/>
-                <w:i/>
-                <w:sz w:val="22"/>
-              </w:rPr>
-              <w:t>Notes on r</w:t>
-            </w:r>
-            <w:r>
-              <w:rPr>
-                <w:rFonts w:ascii="Arial" w:hAnsi="Arial" w:cs="Arial"/>
-                <w:b/>
-                <w:bCs/>
-                <w:i/>
-                <w:sz w:val="22"/>
-              </w:rPr>
-              <w:t>equired elements</w:t>
-            </w:r>
-          </w:p>
-        </w:tc>
-      </w:tr>
-      <w:tr>
-        <w:tc>
-          <w:tcPr>
-            <w:tcW w:w="5000" w:type="pct"/>
-            <w:gridSpan w:val="11"/>
-            <w:tcBorders>
-              <w:top w:val="single" w:sz="4" w:space="0" w:color="auto"/>
-              <w:left w:val="single" w:sz="4" w:space="0" w:color="auto"/>
-              <w:bottom w:val="single" w:sz="4" w:space="0" w:color="auto"/>
-              <w:right w:val="single" w:sz="4" w:space="0" w:color="auto"/>
-            </w:tcBorders>
-          </w:tcPr>
-          <w:p>
-            <w:pPr>
-              <w:spacing w:before="40" w:after="20"/>
-              <w:rPr>
-                <w:rFonts w:ascii="Arial" w:hAnsi="Arial" w:cs="Arial"/>
-              </w:rPr>
-            </w:pPr>
-            <w:r>
-              <w:rPr>
-                <w:rFonts w:ascii="Arial" w:hAnsi="Arial" w:cs="Arial"/>
-              </w:rPr>
-              <w:t xml:space="preserve">Introduction </w:t>
-            </w:r>
-          </w:p>
-          <w:p>
-            <w:pPr>
-              <w:spacing w:before="40" w:after="20"/>
-              <w:rPr>
-                <w:rFonts w:ascii="Arial" w:hAnsi="Arial" w:cs="Arial"/>
-                <w:b/>
-                <w:bCs/>
-                <w:i/>
-                <w:sz w:val="22"/>
-              </w:rPr>
-            </w:pPr>
-          </w:p>
-          <w:p>
-            <w:pPr>
-              <w:spacing w:before="40" w:after="20"/>
-              <w:rPr>
-                <w:rFonts w:ascii="Arial" w:hAnsi="Arial" w:cs="Arial"/>
-                <w:b/>
-                <w:bCs/>
-                <w:sz w:val="22"/>
-              </w:rPr>
-            </w:pPr>
-          </w:p>
-          <w:p>
-            <w:pPr>
-              <w:spacing w:before="40" w:after="20"/>
-              <w:rPr>
-                <w:rFonts w:ascii="Arial" w:hAnsi="Arial" w:cs="Arial"/>
-                <w:b/>
-                <w:bCs/>
-                <w:sz w:val="22"/>
-              </w:rPr>
-            </w:pPr>
-          </w:p>
-        </w:tc>
-      </w:tr>
-      <w:tr>
-        <w:tc>
-          <w:tcPr>
-            <w:tcW w:w="5000" w:type="pct"/>
-            <w:gridSpan w:val="11"/>
-            <w:tcBorders>
-              <w:top w:val="single" w:sz="4" w:space="0" w:color="auto"/>
-              <w:left w:val="single" w:sz="4" w:space="0" w:color="auto"/>
-              <w:bottom w:val="single" w:sz="4" w:space="0" w:color="auto"/>
-              <w:right w:val="single" w:sz="4" w:space="0" w:color="auto"/>
-            </w:tcBorders>
-          </w:tcPr>
-          <w:p>
-            <w:pPr>
-              <w:spacing w:before="40" w:after="20"/>
-              <w:rPr>
-                <w:rFonts w:ascii="Arial" w:hAnsi="Arial" w:cs="Arial"/>
-              </w:rPr>
-            </w:pPr>
-            <w:r>
-              <w:rPr>
-                <w:rFonts w:ascii="Arial" w:hAnsi="Arial" w:cs="Arial"/>
-              </w:rPr>
-              <w:t>Mood boards</w:t>
-            </w:r>
-          </w:p>
-          <w:p>
-            <w:pPr>
-              <w:spacing w:before="40" w:after="20"/>
-              <w:rPr>
-                <w:rFonts w:ascii="Arial" w:hAnsi="Arial" w:cs="Arial"/>
-                <w:b/>
-                <w:bCs/>
-                <w:i/>
-                <w:sz w:val="22"/>
-              </w:rPr>
-            </w:pPr>
-          </w:p>
-          <w:p>
-            <w:pPr>
-              <w:spacing w:before="40" w:after="20"/>
-              <w:rPr>
-                <w:rFonts w:ascii="Arial" w:hAnsi="Arial" w:cs="Arial"/>
-                <w:b/>
-                <w:bCs/>
-                <w:i/>
-                <w:sz w:val="22"/>
-              </w:rPr>
-            </w:pPr>
-          </w:p>
-          <w:p>
-            <w:pPr>
-              <w:spacing w:before="40" w:after="20"/>
-              <w:rPr>
-                <w:rFonts w:ascii="Arial" w:hAnsi="Arial" w:cs="Arial"/>
-                <w:b/>
-                <w:bCs/>
-                <w:i/>
-                <w:sz w:val="22"/>
-              </w:rPr>
-            </w:pPr>
-          </w:p>
-          <w:p>
-            <w:pPr>
-              <w:spacing w:before="40" w:after="20"/>
-              <w:rPr>
-                <w:rFonts w:ascii="Arial" w:hAnsi="Arial" w:cs="Arial"/>
-                <w:b/>
-                <w:bCs/>
-                <w:i/>
-                <w:sz w:val="22"/>
-              </w:rPr>
-            </w:pPr>
-          </w:p>
-          <w:p>
-            <w:pPr>
-              <w:spacing w:before="40" w:after="20"/>
-              <w:rPr>
-                <w:rFonts w:ascii="Arial" w:hAnsi="Arial" w:cs="Arial"/>
-                <w:b/>
-                <w:bCs/>
-                <w:i/>
-                <w:sz w:val="22"/>
-              </w:rPr>
-            </w:pPr>
-          </w:p>
-          <w:p>
-            <w:pPr>
-              <w:spacing w:before="40" w:after="20"/>
-              <w:rPr>
-                <w:rFonts w:ascii="Arial" w:hAnsi="Arial" w:cs="Arial"/>
-                <w:b/>
-                <w:bCs/>
-                <w:sz w:val="22"/>
-              </w:rPr>
-            </w:pPr>
-          </w:p>
-          <w:p>
-            <w:pPr>
-              <w:spacing w:before="40" w:after="20"/>
-              <w:rPr>
-                <w:rFonts w:ascii="Arial" w:hAnsi="Arial" w:cs="Arial"/>
-                <w:b/>
-                <w:bCs/>
-                <w:sz w:val="22"/>
-              </w:rPr>
-            </w:pPr>
-          </w:p>
-        </w:tc>
-      </w:tr>
-      <w:tr>
-        <w:tc>
-          <w:tcPr>
-            <w:tcW w:w="5000" w:type="pct"/>
-            <w:gridSpan w:val="11"/>
-            <w:tcBorders>
-              <w:top w:val="single" w:sz="4" w:space="0" w:color="auto"/>
-              <w:left w:val="single" w:sz="4" w:space="0" w:color="auto"/>
-              <w:bottom w:val="single" w:sz="4" w:space="0" w:color="auto"/>
-              <w:right w:val="single" w:sz="4" w:space="0" w:color="auto"/>
-            </w:tcBorders>
-          </w:tcPr>
-          <w:p>
-            <w:pPr>
-              <w:spacing w:before="40" w:after="20"/>
-              <w:rPr>
-                <w:rFonts w:ascii="Arial" w:hAnsi="Arial" w:cs="Arial"/>
-              </w:rPr>
-            </w:pPr>
-            <w:r>
-              <w:rPr>
-                <w:rFonts w:ascii="Arial" w:hAnsi="Arial" w:cs="Arial"/>
-              </w:rPr>
-              <w:t>Parallel Design 1</w:t>
-            </w:r>
-          </w:p>
-          <w:p>
-            <w:pPr>
-              <w:spacing w:before="40" w:after="20"/>
-              <w:rPr>
-                <w:rFonts w:ascii="Arial" w:hAnsi="Arial" w:cs="Arial"/>
-                <w:b/>
-                <w:bCs/>
-                <w:i/>
-                <w:sz w:val="22"/>
-              </w:rPr>
-            </w:pPr>
-          </w:p>
-          <w:p>
-            <w:pPr>
-              <w:spacing w:before="40" w:after="20"/>
-              <w:rPr>
-                <w:rFonts w:ascii="Arial" w:hAnsi="Arial" w:cs="Arial"/>
-                <w:b/>
-                <w:bCs/>
-                <w:sz w:val="22"/>
-              </w:rPr>
-            </w:pPr>
-          </w:p>
-          <w:p>
-            <w:pPr>
-              <w:spacing w:before="40" w:after="20"/>
-              <w:rPr>
-                <w:rFonts w:ascii="Arial" w:hAnsi="Arial" w:cs="Arial"/>
-                <w:b/>
-                <w:bCs/>
-                <w:sz w:val="22"/>
-              </w:rPr>
-            </w:pPr>
-          </w:p>
-          <w:p>
-            <w:pPr>
-              <w:spacing w:before="40" w:after="20"/>
-              <w:rPr>
-                <w:rFonts w:ascii="Arial" w:hAnsi="Arial" w:cs="Arial"/>
-                <w:b/>
-                <w:bCs/>
-                <w:sz w:val="22"/>
-              </w:rPr>
-            </w:pPr>
-          </w:p>
-        </w:tc>
-      </w:tr>
-      <w:tr>
-        <w:tc>
-          <w:tcPr>
-            <w:tcW w:w="5000" w:type="pct"/>
-            <w:gridSpan w:val="11"/>
-            <w:tcBorders>
-              <w:top w:val="single" w:sz="4" w:space="0" w:color="auto"/>
-              <w:left w:val="single" w:sz="4" w:space="0" w:color="auto"/>
-              <w:bottom w:val="single" w:sz="4" w:space="0" w:color="auto"/>
-              <w:right w:val="single" w:sz="4" w:space="0" w:color="auto"/>
-            </w:tcBorders>
-          </w:tcPr>
-          <w:p>
-            <w:pPr>
-              <w:spacing w:before="40" w:after="20"/>
-              <w:rPr>
-                <w:rFonts w:ascii="Arial" w:hAnsi="Arial" w:cs="Arial"/>
-                <w:b/>
-                <w:bCs/>
-                <w:i/>
-                <w:sz w:val="22"/>
-              </w:rPr>
-            </w:pPr>
-            <w:r>
-              <w:rPr>
-                <w:rFonts w:ascii="Arial" w:hAnsi="Arial" w:cs="Arial"/>
-              </w:rPr>
-              <w:lastRenderedPageBreak/>
-              <w:t>Parallel Design 2</w:t>
-            </w:r>
-          </w:p>
-          <w:p>
-            <w:pPr>
-              <w:spacing w:before="40" w:after="20"/>
-              <w:rPr>
-                <w:rFonts w:ascii="Arial" w:hAnsi="Arial" w:cs="Arial"/>
-                <w:b/>
-                <w:bCs/>
-                <w:i/>
-                <w:sz w:val="22"/>
-              </w:rPr>
-            </w:pPr>
-          </w:p>
-          <w:p>
-            <w:pPr>
-              <w:spacing w:before="40" w:after="20"/>
-              <w:rPr>
-                <w:rFonts w:ascii="Arial" w:hAnsi="Arial" w:cs="Arial"/>
-                <w:b/>
-                <w:bCs/>
-                <w:i/>
-                <w:sz w:val="22"/>
-              </w:rPr>
-            </w:pPr>
-          </w:p>
-          <w:p>
-            <w:pPr>
-              <w:spacing w:before="40" w:after="20"/>
-              <w:rPr>
-                <w:rFonts w:ascii="Arial" w:hAnsi="Arial" w:cs="Arial"/>
-                <w:b/>
-                <w:bCs/>
-                <w:sz w:val="22"/>
-              </w:rPr>
-            </w:pPr>
-          </w:p>
-          <w:p>
-            <w:pPr>
-              <w:spacing w:before="40" w:after="20"/>
-              <w:rPr>
-                <w:rFonts w:ascii="Arial" w:hAnsi="Arial" w:cs="Arial"/>
-                <w:b/>
-                <w:bCs/>
-                <w:sz w:val="22"/>
-              </w:rPr>
-            </w:pPr>
-          </w:p>
-        </w:tc>
-      </w:tr>
-      <w:tr>
-        <w:tc>
-          <w:tcPr>
-            <w:tcW w:w="5000" w:type="pct"/>
-            <w:gridSpan w:val="11"/>
-            <w:tcBorders>
-              <w:top w:val="single" w:sz="4" w:space="0" w:color="auto"/>
-              <w:left w:val="single" w:sz="4" w:space="0" w:color="auto"/>
-              <w:bottom w:val="single" w:sz="4" w:space="0" w:color="auto"/>
-              <w:right w:val="single" w:sz="4" w:space="0" w:color="auto"/>
-            </w:tcBorders>
-          </w:tcPr>
-          <w:p>
-            <w:pPr>
-              <w:spacing w:before="40" w:after="20"/>
-              <w:rPr>
-                <w:rFonts w:ascii="Arial" w:hAnsi="Arial" w:cs="Arial"/>
-                <w:b/>
-                <w:bCs/>
-                <w:i/>
-                <w:sz w:val="22"/>
-              </w:rPr>
-            </w:pPr>
-            <w:r>
-              <w:rPr>
-                <w:rFonts w:ascii="Arial" w:hAnsi="Arial" w:cs="Arial"/>
-              </w:rPr>
-              <w:t>Parallel Design 3</w:t>
-            </w:r>
-          </w:p>
-          <w:p>
-            <w:pPr>
-              <w:spacing w:before="40" w:after="20"/>
-              <w:rPr>
-                <w:rFonts w:ascii="Arial" w:hAnsi="Arial" w:cs="Arial"/>
-                <w:b/>
-                <w:bCs/>
-                <w:i/>
-                <w:sz w:val="22"/>
-              </w:rPr>
-            </w:pPr>
-          </w:p>
-          <w:p>
-            <w:pPr>
-              <w:spacing w:before="40" w:after="20"/>
-              <w:rPr>
-                <w:rFonts w:ascii="Arial" w:hAnsi="Arial" w:cs="Arial"/>
-                <w:b/>
-                <w:bCs/>
-                <w:i/>
-                <w:sz w:val="22"/>
-              </w:rPr>
-            </w:pPr>
-          </w:p>
-          <w:p>
-            <w:pPr>
-              <w:spacing w:before="40" w:after="20"/>
-              <w:rPr>
-                <w:rFonts w:ascii="Arial" w:hAnsi="Arial" w:cs="Arial"/>
-                <w:b/>
-                <w:bCs/>
-                <w:sz w:val="22"/>
-              </w:rPr>
-            </w:pPr>
-          </w:p>
-          <w:p>
-            <w:pPr>
-              <w:spacing w:before="40" w:after="20"/>
-              <w:rPr>
-                <w:rFonts w:ascii="Arial" w:hAnsi="Arial" w:cs="Arial"/>
-                <w:b/>
-                <w:bCs/>
-                <w:sz w:val="22"/>
-              </w:rPr>
-            </w:pPr>
-          </w:p>
-        </w:tc>
-      </w:tr>
-      <w:tr>
-        <w:tc>
-          <w:tcPr>
-            <w:tcW w:w="5000" w:type="pct"/>
-            <w:gridSpan w:val="11"/>
-            <w:tcBorders>
-              <w:top w:val="single" w:sz="4" w:space="0" w:color="auto"/>
-              <w:left w:val="single" w:sz="4" w:space="0" w:color="auto"/>
-              <w:bottom w:val="single" w:sz="4" w:space="0" w:color="auto"/>
-              <w:right w:val="single" w:sz="4" w:space="0" w:color="auto"/>
-            </w:tcBorders>
-          </w:tcPr>
-          <w:p>
-            <w:pPr>
-              <w:spacing w:before="40" w:after="20"/>
-              <w:rPr>
-                <w:rFonts w:ascii="Arial" w:hAnsi="Arial" w:cs="Arial"/>
-                <w:b/>
-                <w:bCs/>
-                <w:i/>
-                <w:sz w:val="22"/>
-              </w:rPr>
-            </w:pPr>
-            <w:r>
-              <w:rPr>
-                <w:rFonts w:ascii="Arial" w:hAnsi="Arial" w:cs="Arial"/>
-              </w:rPr>
-              <w:t>Parallel Design 4</w:t>
-            </w:r>
-          </w:p>
-          <w:p>
-            <w:pPr>
-              <w:spacing w:before="40" w:after="20"/>
-              <w:rPr>
-                <w:rFonts w:ascii="Arial" w:hAnsi="Arial" w:cs="Arial"/>
-                <w:b/>
-                <w:bCs/>
-                <w:i/>
-                <w:sz w:val="22"/>
-              </w:rPr>
-            </w:pPr>
-          </w:p>
-          <w:p>
-            <w:pPr>
-              <w:spacing w:before="40" w:after="20"/>
-              <w:rPr>
-                <w:rFonts w:ascii="Arial" w:hAnsi="Arial" w:cs="Arial"/>
-                <w:b/>
-                <w:bCs/>
-                <w:sz w:val="22"/>
-              </w:rPr>
-            </w:pPr>
-          </w:p>
-          <w:p>
-            <w:pPr>
-              <w:spacing w:before="40" w:after="20"/>
-              <w:rPr>
-                <w:rFonts w:ascii="Arial" w:hAnsi="Arial" w:cs="Arial"/>
-                <w:b/>
-                <w:bCs/>
-                <w:sz w:val="22"/>
-              </w:rPr>
-            </w:pPr>
-          </w:p>
-          <w:p>
-            <w:pPr>
-              <w:spacing w:before="40" w:after="20"/>
-              <w:rPr>
-                <w:rFonts w:ascii="Arial" w:hAnsi="Arial" w:cs="Arial"/>
-                <w:b/>
-                <w:bCs/>
-                <w:sz w:val="22"/>
-              </w:rPr>
-            </w:pPr>
-          </w:p>
-        </w:tc>
-      </w:tr>
-      <w:tr>
-        <w:tc>
-          <w:tcPr>
-            <w:tcW w:w="5000" w:type="pct"/>
-            <w:gridSpan w:val="11"/>
-            <w:tcBorders>
-              <w:top w:val="single" w:sz="4" w:space="0" w:color="auto"/>
-              <w:left w:val="single" w:sz="4" w:space="0" w:color="auto"/>
-              <w:bottom w:val="single" w:sz="4" w:space="0" w:color="auto"/>
-              <w:right w:val="single" w:sz="4" w:space="0" w:color="auto"/>
-            </w:tcBorders>
-          </w:tcPr>
-          <w:p>
-            <w:pPr>
-              <w:spacing w:before="40" w:after="20"/>
-              <w:rPr>
-                <w:rFonts w:ascii="Arial" w:hAnsi="Arial" w:cs="Arial"/>
-                <w:b/>
-                <w:bCs/>
-                <w:i/>
-                <w:sz w:val="22"/>
-              </w:rPr>
-            </w:pPr>
-            <w:r>
-              <w:rPr>
-                <w:rFonts w:ascii="Arial" w:hAnsi="Arial" w:cs="Arial"/>
-              </w:rPr>
-              <w:t>Parallel Design 5</w:t>
-            </w:r>
-          </w:p>
-          <w:p>
-            <w:pPr>
-              <w:spacing w:before="40" w:after="20"/>
-              <w:rPr>
-                <w:rFonts w:ascii="Arial" w:hAnsi="Arial" w:cs="Arial"/>
-                <w:b/>
-                <w:bCs/>
-                <w:i/>
-                <w:sz w:val="22"/>
-              </w:rPr>
-            </w:pPr>
-          </w:p>
-          <w:p>
-            <w:pPr>
-              <w:spacing w:before="40" w:after="20"/>
-              <w:rPr>
-                <w:rFonts w:ascii="Arial" w:hAnsi="Arial" w:cs="Arial"/>
-                <w:b/>
-                <w:bCs/>
-                <w:i/>
-                <w:sz w:val="22"/>
-              </w:rPr>
-            </w:pPr>
-          </w:p>
-          <w:p>
-            <w:pPr>
-              <w:spacing w:before="40" w:after="20"/>
-              <w:rPr>
-                <w:rFonts w:ascii="Arial" w:hAnsi="Arial" w:cs="Arial"/>
-                <w:b/>
-                <w:bCs/>
-                <w:sz w:val="22"/>
-              </w:rPr>
-            </w:pPr>
-          </w:p>
-          <w:p>
-            <w:pPr>
-              <w:spacing w:before="40" w:after="20"/>
-              <w:rPr>
-                <w:rFonts w:ascii="Arial" w:hAnsi="Arial" w:cs="Arial"/>
-                <w:b/>
-                <w:bCs/>
-                <w:sz w:val="22"/>
-              </w:rPr>
-            </w:pPr>
-          </w:p>
-        </w:tc>
-      </w:tr>
-      <w:tr>
-        <w:tc>
-          <w:tcPr>
-            <w:tcW w:w="5000" w:type="pct"/>
-            <w:gridSpan w:val="11"/>
-            <w:tcBorders>
-              <w:top w:val="single" w:sz="4" w:space="0" w:color="auto"/>
-              <w:left w:val="single" w:sz="4" w:space="0" w:color="auto"/>
-              <w:bottom w:val="single" w:sz="4" w:space="0" w:color="auto"/>
-              <w:right w:val="single" w:sz="4" w:space="0" w:color="auto"/>
-            </w:tcBorders>
-          </w:tcPr>
-          <w:p>
-            <w:pPr>
-              <w:spacing w:before="40" w:after="20"/>
-              <w:rPr>
-                <w:rFonts w:ascii="Arial" w:hAnsi="Arial" w:cs="Arial"/>
-                <w:b/>
-                <w:bCs/>
-                <w:i/>
-                <w:sz w:val="22"/>
-              </w:rPr>
-            </w:pPr>
-            <w:r>
-              <w:rPr>
-                <w:rFonts w:ascii="Arial" w:hAnsi="Arial" w:cs="Arial"/>
-              </w:rPr>
-              <w:t>Style guide</w:t>
-            </w:r>
-          </w:p>
-          <w:p>
-            <w:pPr>
-              <w:spacing w:before="40" w:after="20"/>
-              <w:rPr>
-                <w:rFonts w:ascii="Arial" w:hAnsi="Arial" w:cs="Arial"/>
-                <w:b/>
-                <w:bCs/>
-                <w:i/>
-                <w:sz w:val="22"/>
-              </w:rPr>
-            </w:pPr>
-          </w:p>
-          <w:p>
-            <w:pPr>
-              <w:spacing w:before="40" w:after="20"/>
-              <w:rPr>
-                <w:rFonts w:ascii="Arial" w:hAnsi="Arial" w:cs="Arial"/>
-                <w:b/>
-                <w:bCs/>
-                <w:i/>
-                <w:sz w:val="22"/>
-              </w:rPr>
-            </w:pPr>
-          </w:p>
-          <w:p>
-            <w:pPr>
-              <w:spacing w:before="40" w:after="20"/>
-              <w:rPr>
-                <w:rFonts w:ascii="Arial" w:hAnsi="Arial" w:cs="Arial"/>
-                <w:b/>
-                <w:bCs/>
-                <w:sz w:val="22"/>
-              </w:rPr>
-            </w:pPr>
-          </w:p>
-          <w:p>
-            <w:pPr>
-              <w:spacing w:before="40" w:after="20"/>
-              <w:rPr>
-                <w:rFonts w:ascii="Arial" w:hAnsi="Arial" w:cs="Arial"/>
-                <w:b/>
-                <w:bCs/>
-                <w:sz w:val="22"/>
-              </w:rPr>
-            </w:pPr>
-          </w:p>
-        </w:tc>
-      </w:tr>
-      <w:tr>
-        <w:tc>
-          <w:tcPr>
-            <w:tcW w:w="5000" w:type="pct"/>
-            <w:gridSpan w:val="11"/>
-            <w:tcBorders>
-              <w:top w:val="single" w:sz="4" w:space="0" w:color="auto"/>
-              <w:left w:val="single" w:sz="4" w:space="0" w:color="auto"/>
-              <w:bottom w:val="single" w:sz="4" w:space="0" w:color="auto"/>
-              <w:right w:val="single" w:sz="4" w:space="0" w:color="auto"/>
-            </w:tcBorders>
-          </w:tcPr>
-          <w:p>
-            <w:pPr>
-              <w:spacing w:before="40" w:after="20"/>
-              <w:rPr>
-                <w:rFonts w:ascii="Arial" w:hAnsi="Arial" w:cs="Arial"/>
-                <w:b/>
-                <w:bCs/>
-                <w:i/>
-                <w:sz w:val="22"/>
-              </w:rPr>
-            </w:pPr>
-            <w:r>
-              <w:rPr>
-                <w:rFonts w:ascii="Arial" w:hAnsi="Arial" w:cs="Arial"/>
-              </w:rPr>
-              <w:t>Final Design</w:t>
-            </w:r>
-            <w:r>
-              <w:rPr>
-                <w:rFonts w:ascii="Arial" w:hAnsi="Arial" w:cs="Arial"/>
-              </w:rPr>
-              <w:t xml:space="preserve"> -</w:t>
-            </w:r>
-            <w:r>
-              <w:rPr>
-                <w:rFonts w:ascii="Arial" w:hAnsi="Arial" w:cs="Arial"/>
-                <w:b/>
-                <w:bCs/>
-                <w:sz w:val="22"/>
-              </w:rPr>
-              <w:t xml:space="preserve"> </w:t>
-            </w:r>
-            <w:r>
-              <w:rPr>
-                <w:rFonts w:ascii="Arial" w:hAnsi="Arial" w:cs="Arial"/>
-                <w:bCs/>
-                <w:sz w:val="22"/>
-              </w:rPr>
-              <w:t>mobile/desktop</w:t>
-            </w:r>
-          </w:p>
-          <w:p>
-            <w:pPr>
-              <w:spacing w:before="40" w:after="20"/>
-              <w:rPr>
-                <w:rFonts w:ascii="Arial" w:hAnsi="Arial" w:cs="Arial"/>
-                <w:b/>
-                <w:bCs/>
-                <w:i/>
-                <w:sz w:val="22"/>
-              </w:rPr>
-            </w:pPr>
-          </w:p>
-          <w:p>
-            <w:pPr>
-              <w:spacing w:before="40" w:after="20"/>
-              <w:rPr>
-                <w:rFonts w:ascii="Arial" w:hAnsi="Arial" w:cs="Arial"/>
-                <w:b/>
-                <w:bCs/>
-                <w:i/>
-                <w:sz w:val="22"/>
-              </w:rPr>
-            </w:pPr>
-          </w:p>
-          <w:p>
-            <w:pPr>
-              <w:spacing w:before="40" w:after="20"/>
-              <w:rPr>
-                <w:rFonts w:ascii="Arial" w:hAnsi="Arial" w:cs="Arial"/>
-                <w:b/>
-                <w:bCs/>
-                <w:i/>
-                <w:sz w:val="22"/>
-              </w:rPr>
-            </w:pPr>
-          </w:p>
-          <w:p>
-            <w:pPr>
-              <w:spacing w:before="40" w:after="20"/>
-              <w:rPr>
-                <w:rFonts w:ascii="Arial" w:hAnsi="Arial" w:cs="Arial"/>
-                <w:b/>
-                <w:bCs/>
-                <w:i/>
-                <w:sz w:val="22"/>
-              </w:rPr>
-            </w:pPr>
-          </w:p>
-          <w:p>
-            <w:pPr>
-              <w:spacing w:before="40" w:after="20"/>
-              <w:rPr>
-                <w:rFonts w:ascii="Arial" w:hAnsi="Arial" w:cs="Arial"/>
-                <w:b/>
-                <w:bCs/>
-                <w:i/>
-                <w:sz w:val="22"/>
-              </w:rPr>
-            </w:pPr>
-          </w:p>
-          <w:p>
-            <w:pPr>
-              <w:spacing w:before="40" w:after="20"/>
-              <w:rPr>
-                <w:rFonts w:ascii="Arial" w:hAnsi="Arial" w:cs="Arial"/>
-                <w:b/>
-                <w:bCs/>
-                <w:i/>
-                <w:sz w:val="22"/>
-              </w:rPr>
-            </w:pPr>
-          </w:p>
-          <w:p>
-            <w:pPr>
-              <w:spacing w:before="40" w:after="20"/>
-              <w:rPr>
-                <w:rFonts w:ascii="Arial" w:hAnsi="Arial" w:cs="Arial"/>
-                <w:b/>
-                <w:bCs/>
-                <w:sz w:val="22"/>
-              </w:rPr>
-            </w:pPr>
-          </w:p>
-          <w:p>
-            <w:pPr>
-              <w:spacing w:before="40" w:after="20"/>
-              <w:rPr>
-                <w:rFonts w:ascii="Arial" w:hAnsi="Arial" w:cs="Arial"/>
-                <w:b/>
-                <w:bCs/>
-                <w:sz w:val="22"/>
-              </w:rPr>
-            </w:pPr>
-          </w:p>
-        </w:tc>
-      </w:tr>
-      <w:tr>
-        <w:tc>
-          <w:tcPr>
-            <w:tcW w:w="5000" w:type="pct"/>
-            <w:gridSpan w:val="11"/>
-            <w:tcBorders>
-              <w:top w:val="single" w:sz="4" w:space="0" w:color="auto"/>
-              <w:left w:val="single" w:sz="4" w:space="0" w:color="auto"/>
-              <w:bottom w:val="single" w:sz="4" w:space="0" w:color="auto"/>
-              <w:right w:val="single" w:sz="4" w:space="0" w:color="auto"/>
-            </w:tcBorders>
-          </w:tcPr>
-          <w:p>
-            <w:pPr>
-              <w:spacing w:before="40" w:after="20"/>
-              <w:rPr>
-                <w:rFonts w:ascii="Arial" w:hAnsi="Arial" w:cs="Arial"/>
-              </w:rPr>
-            </w:pPr>
-            <w:r>
-              <w:rPr>
-                <w:rFonts w:ascii="Arial" w:hAnsi="Arial" w:cs="Arial"/>
-                <w:b/>
-              </w:rPr>
-              <w:t>Review</w:t>
-            </w:r>
-            <w:r>
-              <w:rPr>
-                <w:rFonts w:ascii="Arial" w:hAnsi="Arial" w:cs="Arial"/>
-              </w:rPr>
-              <w:t xml:space="preserve"> - </w:t>
-            </w:r>
-            <w:r>
-              <w:rPr>
-                <w:rFonts w:ascii="Arial" w:hAnsi="Arial" w:cs="Arial"/>
-              </w:rPr>
-              <w:t>Content Delivery Schedule</w:t>
-            </w:r>
-          </w:p>
-          <w:p>
-            <w:pPr>
-              <w:spacing w:before="40" w:after="20"/>
-              <w:rPr>
-                <w:rFonts w:ascii="Arial" w:hAnsi="Arial" w:cs="Arial"/>
-                <w:b/>
-                <w:bCs/>
-                <w:i/>
-                <w:sz w:val="22"/>
-              </w:rPr>
-            </w:pPr>
-          </w:p>
-          <w:p>
-            <w:pPr>
-              <w:spacing w:before="40" w:after="20"/>
-              <w:rPr>
-                <w:rFonts w:ascii="Arial" w:hAnsi="Arial" w:cs="Arial"/>
-                <w:b/>
-                <w:bCs/>
-                <w:i/>
-                <w:sz w:val="22"/>
-              </w:rPr>
-            </w:pPr>
-          </w:p>
-          <w:p>
-            <w:pPr>
-              <w:spacing w:before="40" w:after="20"/>
-              <w:rPr>
-                <w:rFonts w:ascii="Arial" w:hAnsi="Arial" w:cs="Arial"/>
-                <w:b/>
-                <w:bCs/>
-                <w:i/>
-                <w:sz w:val="22"/>
-              </w:rPr>
-            </w:pPr>
-          </w:p>
-          <w:p>
-            <w:pPr>
-              <w:spacing w:before="40" w:after="20"/>
-              <w:rPr>
-                <w:rFonts w:ascii="Arial" w:hAnsi="Arial" w:cs="Arial"/>
-                <w:b/>
-                <w:bCs/>
-                <w:sz w:val="22"/>
-              </w:rPr>
-            </w:pPr>
-          </w:p>
-          <w:p>
-            <w:pPr>
-              <w:spacing w:before="40" w:after="20"/>
-              <w:rPr>
-                <w:rFonts w:ascii="Arial" w:hAnsi="Arial" w:cs="Arial"/>
-                <w:b/>
-                <w:bCs/>
-                <w:sz w:val="22"/>
-              </w:rPr>
-            </w:pPr>
-          </w:p>
-        </w:tc>
-      </w:tr>
-      <w:tr>
-        <w:tc>
-          <w:tcPr>
-            <w:tcW w:w="5000" w:type="pct"/>
-            <w:gridSpan w:val="11"/>
-            <w:tcBorders>
-              <w:top w:val="single" w:sz="4" w:space="0" w:color="auto"/>
-              <w:left w:val="single" w:sz="4" w:space="0" w:color="auto"/>
-              <w:bottom w:val="single" w:sz="4" w:space="0" w:color="auto"/>
-              <w:right w:val="single" w:sz="4" w:space="0" w:color="auto"/>
-            </w:tcBorders>
-          </w:tcPr>
-          <w:p>
-            <w:pPr>
-              <w:spacing w:before="40" w:after="20"/>
-              <w:rPr>
-                <w:rFonts w:ascii="Arial" w:hAnsi="Arial" w:cs="Arial"/>
-              </w:rPr>
-            </w:pPr>
-            <w:r>
-              <w:rPr>
-                <w:rFonts w:ascii="Arial" w:hAnsi="Arial" w:cs="Arial"/>
-              </w:rPr>
-              <w:t>Further comments:</w:t>
-            </w:r>
-          </w:p>
-          <w:p>
-            <w:pPr>
-              <w:spacing w:before="40" w:after="20"/>
-              <w:rPr>
-                <w:rFonts w:ascii="Arial" w:hAnsi="Arial" w:cs="Arial"/>
-              </w:rPr>
-            </w:pPr>
-          </w:p>
-          <w:p>
-            <w:pPr>
-              <w:spacing w:before="40" w:after="20"/>
-              <w:rPr>
-                <w:rFonts w:ascii="Arial" w:hAnsi="Arial" w:cs="Arial"/>
-              </w:rPr>
-            </w:pPr>
-          </w:p>
-          <w:p>
-            <w:pPr>
-              <w:spacing w:before="40" w:after="20"/>
-              <w:rPr>
-                <w:rFonts w:ascii="Arial" w:hAnsi="Arial" w:cs="Arial"/>
-              </w:rPr>
-            </w:pPr>
-          </w:p>
-          <w:p>
-            <w:pPr>
-              <w:spacing w:before="40" w:after="20"/>
-              <w:rPr>
-                <w:rFonts w:ascii="Arial" w:hAnsi="Arial" w:cs="Arial"/>
-              </w:rPr>
-            </w:pPr>
-          </w:p>
-          <w:p>
-            <w:pPr>
-              <w:spacing w:before="40" w:after="20"/>
-              <w:rPr>
-                <w:rFonts w:ascii="Arial" w:hAnsi="Arial" w:cs="Arial"/>
-              </w:rPr>
-            </w:pPr>
-          </w:p>
           <w:p>
             <w:pPr>
               <w:spacing w:before="40" w:after="20"/>
@@ -2154,11 +1179,29 @@
         </w:trPr>
         <w:tc>
           <w:tcPr>
-            <w:tcW w:w="489" w:type="pct"/>
-          </w:tcPr>
-          <w:p>
-            <w:pPr>
-              <w:spacing w:before="40" w:after="40"/>
+            <w:tcW w:w="5000" w:type="pct"/>
+            <w:gridSpan w:val="10"/>
+            <w:tcBorders>
+              <w:bottom w:val="single" w:sz="4" w:space="0" w:color="auto"/>
+            </w:tcBorders>
+          </w:tcPr>
+          <w:p>
+            <w:pPr>
+              <w:spacing w:before="40" w:after="20"/>
+              <w:rPr>
+                <w:rFonts w:ascii="Arial" w:hAnsi="Arial" w:cs="Arial"/>
+              </w:rPr>
+            </w:pPr>
+            <w:r>
+              <w:rPr>
+                <w:rFonts w:ascii="Arial" w:hAnsi="Arial" w:cs="Arial"/>
+              </w:rPr>
+              <w:t>Further comments:</w:t>
+            </w:r>
+          </w:p>
+          <w:p>
+            <w:pPr>
+              <w:spacing w:before="40" w:after="20"/>
               <w:rPr>
                 <w:rFonts w:ascii="Arial" w:hAnsi="Arial" w:cs="Arial"/>
                 <w:b/>
@@ -2166,25 +1209,21 @@
                 <w:sz w:val="22"/>
               </w:rPr>
             </w:pPr>
-            <w:r>
+          </w:p>
+          <w:p>
+            <w:pPr>
+              <w:spacing w:before="40" w:after="20"/>
               <w:rPr>
                 <w:rFonts w:ascii="Arial" w:hAnsi="Arial" w:cs="Arial"/>
                 <w:b/>
                 <w:bCs/>
                 <w:sz w:val="22"/>
               </w:rPr>
-              <w:t>Tutor:</w:t>
-            </w:r>
-          </w:p>
-        </w:tc>
-        <w:tc>
-          <w:tcPr>
-            <w:tcW w:w="1041" w:type="pct"/>
-            <w:gridSpan w:val="2"/>
-          </w:tcPr>
-          <w:p>
-            <w:pPr>
-              <w:spacing w:before="40" w:after="40"/>
+            </w:pPr>
+          </w:p>
+          <w:p>
+            <w:pPr>
+              <w:spacing w:before="40" w:after="20"/>
               <w:rPr>
                 <w:rFonts w:ascii="Arial" w:hAnsi="Arial" w:cs="Arial"/>
                 <w:b/>
@@ -2192,13 +1231,71 @@
                 <w:sz w:val="22"/>
               </w:rPr>
             </w:pPr>
-            <w:r>
+          </w:p>
+          <w:p>
+            <w:pPr>
+              <w:spacing w:before="40" w:after="20"/>
               <w:rPr>
                 <w:rFonts w:ascii="Arial" w:hAnsi="Arial" w:cs="Arial"/>
                 <w:b/>
                 <w:bCs/>
                 <w:sz w:val="22"/>
               </w:rPr>
+            </w:pPr>
+          </w:p>
+        </w:tc>
+      </w:tr>
+      <w:tr>
+        <w:trPr>
+          <w:cantSplit/>
+        </w:trPr>
+        <w:tc>
+          <w:tcPr>
+            <w:tcW w:w="498" w:type="pct"/>
+          </w:tcPr>
+          <w:p>
+            <w:pPr>
+              <w:spacing w:before="40" w:after="40"/>
+              <w:rPr>
+                <w:rFonts w:ascii="Arial" w:hAnsi="Arial" w:cs="Arial"/>
+                <w:b/>
+                <w:bCs/>
+                <w:sz w:val="22"/>
+              </w:rPr>
+            </w:pPr>
+            <w:r>
+              <w:rPr>
+                <w:rFonts w:ascii="Arial" w:hAnsi="Arial" w:cs="Arial"/>
+                <w:b/>
+                <w:bCs/>
+                <w:sz w:val="22"/>
+              </w:rPr>
+              <w:t>Tutor:</w:t>
+            </w:r>
+          </w:p>
+        </w:tc>
+        <w:tc>
+          <w:tcPr>
+            <w:tcW w:w="1039" w:type="pct"/>
+            <w:gridSpan w:val="2"/>
+          </w:tcPr>
+          <w:p>
+            <w:pPr>
+              <w:spacing w:before="40" w:after="40"/>
+              <w:rPr>
+                <w:rFonts w:ascii="Arial" w:hAnsi="Arial" w:cs="Arial"/>
+                <w:b/>
+                <w:bCs/>
+                <w:sz w:val="22"/>
+              </w:rPr>
+            </w:pPr>
+            <w:r>
+              <w:rPr>
+                <w:rFonts w:ascii="Arial" w:hAnsi="Arial" w:cs="Arial"/>
+                <w:b/>
+                <w:bCs/>
+                <w:sz w:val="22"/>
+              </w:rPr>
               <w:t>RE/</w:t>
             </w:r>
             <w:r>
@@ -2210,46 +1307,54 @@
               </w:rPr>
               <w:t>DW</w:t>
             </w:r>
-            <w:r>
+          </w:p>
+        </w:tc>
+        <w:tc>
+          <w:tcPr>
+            <w:tcW w:w="956" w:type="pct"/>
+            <w:gridSpan w:val="2"/>
+          </w:tcPr>
+          <w:p>
+            <w:pPr>
+              <w:spacing w:before="40" w:after="40"/>
               <w:rPr>
                 <w:rFonts w:ascii="Arial" w:hAnsi="Arial" w:cs="Arial"/>
                 <w:b/>
                 <w:bCs/>
                 <w:sz w:val="22"/>
               </w:rPr>
-              <w:t>/KS</w:t>
-            </w:r>
-          </w:p>
-        </w:tc>
-        <w:tc>
-          <w:tcPr>
-            <w:tcW w:w="958" w:type="pct"/>
-            <w:gridSpan w:val="2"/>
-          </w:tcPr>
-          <w:p>
-            <w:pPr>
-              <w:spacing w:before="40" w:after="40"/>
+            </w:pPr>
+            <w:r>
               <w:rPr>
                 <w:rFonts w:ascii="Arial" w:hAnsi="Arial" w:cs="Arial"/>
                 <w:b/>
                 <w:bCs/>
                 <w:sz w:val="22"/>
               </w:rPr>
-            </w:pPr>
-            <w:r>
+              <w:t>Date:</w:t>
+            </w:r>
+          </w:p>
+        </w:tc>
+        <w:tc>
+          <w:tcPr>
+            <w:tcW w:w="1051" w:type="pct"/>
+            <w:gridSpan w:val="2"/>
+          </w:tcPr>
+          <w:p>
+            <w:pPr>
+              <w:spacing w:before="40" w:after="40"/>
               <w:rPr>
                 <w:rFonts w:ascii="Arial" w:hAnsi="Arial" w:cs="Arial"/>
                 <w:b/>
                 <w:bCs/>
                 <w:sz w:val="22"/>
               </w:rPr>
-              <w:t>Time &amp; Date:</w:t>
-            </w:r>
-          </w:p>
-        </w:tc>
-        <w:tc>
-          <w:tcPr>
-            <w:tcW w:w="1049" w:type="pct"/>
+            </w:pPr>
+          </w:p>
+        </w:tc>
+        <w:tc>
+          <w:tcPr>
+            <w:tcW w:w="838" w:type="pct"/>
             <w:gridSpan w:val="2"/>
           </w:tcPr>
           <w:p>
@@ -2269,41 +1374,13 @@
                 <w:bCs/>
                 <w:sz w:val="22"/>
               </w:rPr>
-              <w:t>8 Feb 2019</w:t>
-            </w:r>
-            <w:bookmarkStart w:id="0" w:name="_GoBack"/>
-            <w:bookmarkEnd w:id="0"/>
-          </w:p>
-        </w:tc>
-        <w:tc>
-          <w:tcPr>
-            <w:tcW w:w="840" w:type="pct"/>
-            <w:gridSpan w:val="3"/>
-          </w:tcPr>
-          <w:p>
-            <w:pPr>
-              <w:spacing w:before="40" w:after="40"/>
-              <w:rPr>
-                <w:rFonts w:ascii="Arial" w:hAnsi="Arial" w:cs="Arial"/>
-                <w:b/>
-                <w:bCs/>
-                <w:sz w:val="22"/>
-              </w:rPr>
-            </w:pPr>
-            <w:r>
-              <w:rPr>
-                <w:rFonts w:ascii="Arial" w:hAnsi="Arial" w:cs="Arial"/>
-                <w:b/>
-                <w:bCs/>
-                <w:sz w:val="22"/>
-              </w:rPr>
               <w:t>Total Mark:</w:t>
             </w:r>
           </w:p>
         </w:tc>
         <w:tc>
           <w:tcPr>
-            <w:tcW w:w="623" w:type="pct"/>
+            <w:tcW w:w="618" w:type="pct"/>
           </w:tcPr>
           <w:p>
             <w:pPr>
@@ -2438,7 +1515,7 @@
         <w:rStyle w:val="PageNumber"/>
         <w:noProof/>
       </w:rPr>
-      <w:t>1</w:t>
+      <w:t>2</w:t>
     </w:r>
     <w:r>
       <w:rPr>
@@ -4023,7 +3100,7 @@
     </w:rPrDefault>
     <w:pPrDefault/>
   </w:docDefaults>
-  <w:latentStyles w:defLockedState="0" w:defUIPriority="99" w:defSemiHidden="0" w:defUnhideWhenUsed="0" w:defQFormat="0" w:count="375">
+  <w:latentStyles w:defLockedState="0" w:defUIPriority="99" w:defSemiHidden="0" w:defUnhideWhenUsed="0" w:defQFormat="0" w:count="376">
     <w:lsdException w:name="Normal" w:uiPriority="0" w:qFormat="1"/>
     <w:lsdException w:name="heading 1" w:uiPriority="9" w:qFormat="1"/>
     <w:lsdException w:name="heading 2" w:uiPriority="9" w:qFormat="1"/>
@@ -4397,6 +3474,7 @@
     <w:lsdException w:name="List Table 7 Colorful Accent 6" w:uiPriority="52"/>
     <w:lsdException w:name="Mention" w:semiHidden="1" w:unhideWhenUsed="1"/>
     <w:lsdException w:name="Smart Hyperlink" w:semiHidden="1" w:unhideWhenUsed="1"/>
+    <w:lsdException w:name="Smart Link" w:semiHidden="1" w:unhideWhenUsed="1"/>
   </w:latentStyles>
   <w:style w:type="paragraph" w:default="1" w:styleId="Normal">
     <w:name w:val="Normal"/>
